--- a/rts_lab_5.docx
+++ b/rts_lab_5.docx
@@ -4,15 +4,12 @@
   <w:body>
     <w:p>
       <w:r>
-        <w:t xml:space="preserve">Artur Schmidt </w:t>
-      </w:r>
-      <w:proofErr w:type="gramStart"/>
-      <w:r>
-        <w:t>&amp;  Ken</w:t>
-      </w:r>
-      <w:proofErr w:type="gramEnd"/>
-      <w:r>
-        <w:t xml:space="preserve"> Hasenbank</w:t>
+        <w:t xml:space="preserve">Artur Schmidt &amp; </w:t>
+      </w:r>
+      <w:bookmarkStart w:id="0" w:name="_GoBack"/>
+      <w:bookmarkEnd w:id="0"/>
+      <w:r>
+        <w:t>Ken Hasenbank</w:t>
       </w:r>
     </w:p>
     <w:p/>
@@ -41,7 +38,19 @@
         <w:rPr>
           <w:lang w:val="en-US"/>
         </w:rPr>
-        <w:t xml:space="preserve">mplemented the System that was descripted in Lab 4. Our part was to implement the Master Node. The Master is the gamemaster and chose one of three colors (green, blue, red) and transmits a message via CAN to all other nodes. To visualize the chosen color, we used an RGB-LED. </w:t>
+        <w:t>mplemented the System that was descri</w:t>
+      </w:r>
+      <w:r>
+        <w:rPr>
+          <w:lang w:val="en-US"/>
+        </w:rPr>
+        <w:t>b</w:t>
+      </w:r>
+      <w:r>
+        <w:rPr>
+          <w:lang w:val="en-US"/>
+        </w:rPr>
+        <w:t xml:space="preserve">ed in Lab 4. Our part was to implement the Master Node. The Master is the gamemaster and chose one of three colors (green, blue, red) and transmits a message via CAN to all other nodes. To visualize the chosen color, we used an RGB-LED. </w:t>
       </w:r>
     </w:p>
     <w:p>
@@ -641,15 +650,7 @@
         <w:rPr>
           <w:lang w:val="en-US"/>
         </w:rPr>
-        <w:t>In an infinite for-loop, the main loop, we ask if a button (PIN_USR_SW1 or the external button) is pressed. If one of this butto</w:t>
-      </w:r>
-      <w:bookmarkStart w:id="0" w:name="_GoBack"/>
-      <w:bookmarkEnd w:id="0"/>
-      <w:r>
-        <w:rPr>
-          <w:lang w:val="en-US"/>
-        </w:rPr>
-        <w:t xml:space="preserve">n was pressed, we start the routine </w:t>
+        <w:t xml:space="preserve">In an infinite for-loop, the main loop, we ask if a button (PIN_USR_SW1 or the external button) is pressed. If one of this button was pressed, we start the routine </w:t>
       </w:r>
       <w:r>
         <w:rPr>
@@ -667,13 +668,7 @@
         <w:rPr>
           <w:lang w:val="en-US"/>
         </w:rPr>
-        <w:t>The chosen color, will be transmitted via CAN</w:t>
-      </w:r>
-      <w:r>
-        <w:rPr>
-          <w:lang w:val="en-US"/>
-        </w:rPr>
-        <w:t>.</w:t>
+        <w:t>The chosen color, will be transmitted via CAN.</w:t>
       </w:r>
     </w:p>
     <w:p>
@@ -1605,7 +1600,7 @@
 </file>
 
 <file path=customXml/itemProps1.xml><?xml version="1.0" encoding="utf-8"?>
-<ds:datastoreItem xmlns:ds="http://schemas.openxmlformats.org/officeDocument/2006/customXml" ds:itemID="{61ECCBE8-488E-45EC-BEE7-5C5795F04F59}">
+<ds:datastoreItem xmlns:ds="http://schemas.openxmlformats.org/officeDocument/2006/customXml" ds:itemID="{F93093B9-0E46-47FD-9140-E1DE898E95C3}">
   <ds:schemaRefs>
     <ds:schemaRef ds:uri="http://schemas.openxmlformats.org/officeDocument/2006/bibliography"/>
   </ds:schemaRefs>
